--- a/Comandos Básicos Github e Markdown/Comandos Básicos para começar a usar o  github.docx
+++ b/Comandos Básicos Github e Markdown/Comandos Básicos para começar a usar o  github.docx
@@ -314,7 +314,23 @@
           <w:sz w:val="32"/>
           <w:szCs w:val="32"/>
         </w:rPr>
-        <w:t>commits</w:t>
+        <w:t>comm</w:t>
+      </w:r>
+      <w:r>
+        <w:rPr>
+          <w:rFonts w:ascii="Arial" w:hAnsi="Arial" w:cs="Arial"/>
+          <w:sz w:val="32"/>
+          <w:szCs w:val="32"/>
+        </w:rPr>
+        <w:t>i</w:t>
+      </w:r>
+      <w:r>
+        <w:rPr>
+          <w:rFonts w:ascii="Arial" w:hAnsi="Arial" w:cs="Arial"/>
+          <w:sz w:val="32"/>
+          <w:szCs w:val="32"/>
+        </w:rPr>
+        <w:t>ts</w:t>
       </w:r>
     </w:p>
     <w:p>
